--- a/Основное производство/Функции основного производства.docx
+++ b/Основное производство/Функции основного производства.docx
@@ -11,290 +11,734 @@
           <w:szCs w:val="36"/>
         </w:rPr>
       </w:pPr>
+      <w:r>
+        <w:rPr>
+          <w:rFonts w:ascii="Times New Roman" w:hAnsi="Times New Roman" w:cs="Times New Roman"/>
+          <w:sz w:val="36"/>
+          <w:szCs w:val="36"/>
+        </w:rPr>
+        <w:t>Список функций</w:t>
+      </w:r>
+      <w:r>
+        <w:rPr>
+          <w:rFonts w:ascii="Times New Roman" w:hAnsi="Times New Roman" w:cs="Times New Roman"/>
+          <w:sz w:val="36"/>
+          <w:szCs w:val="36"/>
+        </w:rPr>
+        <w:t xml:space="preserve"> 1-</w:t>
+      </w:r>
+      <w:r>
+        <w:rPr>
+          <w:rFonts w:ascii="Times New Roman" w:hAnsi="Times New Roman" w:cs="Times New Roman"/>
+          <w:sz w:val="36"/>
+          <w:szCs w:val="36"/>
+        </w:rPr>
+        <w:t>й очереди</w:t>
+      </w:r>
+    </w:p>
+    <w:p>
+      <w:pPr>
+        <w:jc w:val="center"/>
+        <w:rPr>
+          <w:rFonts w:ascii="Times New Roman" w:hAnsi="Times New Roman" w:cs="Times New Roman"/>
+          <w:sz w:val="36"/>
+          <w:szCs w:val="36"/>
+        </w:rPr>
+      </w:pPr>
+    </w:p>
+    <w:p>
+      <w:pPr>
+        <w:rPr>
+          <w:rFonts w:ascii="Times New Roman" w:hAnsi="Times New Roman" w:cs="Times New Roman"/>
+          <w:sz w:val="36"/>
+          <w:szCs w:val="36"/>
+        </w:rPr>
+      </w:pPr>
+      <w:r>
+        <w:rPr>
+          <w:rFonts w:ascii="Times New Roman" w:hAnsi="Times New Roman" w:cs="Times New Roman"/>
+          <w:sz w:val="36"/>
+          <w:szCs w:val="36"/>
+        </w:rPr>
+        <w:t xml:space="preserve">1.Формирование межцехового плана на месяц и учет </w:t>
+      </w:r>
+      <w:proofErr w:type="spellStart"/>
+      <w:r>
+        <w:rPr>
+          <w:rFonts w:ascii="Times New Roman" w:hAnsi="Times New Roman" w:cs="Times New Roman"/>
+          <w:sz w:val="36"/>
+          <w:szCs w:val="36"/>
+        </w:rPr>
+        <w:t>вып</w:t>
+      </w:r>
+      <w:proofErr w:type="spellEnd"/>
+      <w:r>
+        <w:rPr>
+          <w:rFonts w:ascii="Times New Roman" w:hAnsi="Times New Roman" w:cs="Times New Roman"/>
+          <w:sz w:val="36"/>
+          <w:szCs w:val="36"/>
+        </w:rPr>
+        <w:t>.</w:t>
+      </w:r>
+    </w:p>
+    <w:p>
+      <w:pPr>
+        <w:rPr>
+          <w:rFonts w:ascii="Times New Roman" w:hAnsi="Times New Roman" w:cs="Times New Roman"/>
+          <w:sz w:val="36"/>
+          <w:szCs w:val="36"/>
+        </w:rPr>
+      </w:pPr>
+      <w:r>
+        <w:rPr>
+          <w:rFonts w:ascii="Times New Roman" w:hAnsi="Times New Roman" w:cs="Times New Roman"/>
+          <w:sz w:val="36"/>
+          <w:szCs w:val="36"/>
+        </w:rPr>
+        <w:t>2. Формирование страхового задела деталей</w:t>
+      </w:r>
+    </w:p>
+    <w:p>
+      <w:pPr>
+        <w:rPr>
+          <w:rFonts w:ascii="Times New Roman" w:hAnsi="Times New Roman" w:cs="Times New Roman"/>
+          <w:sz w:val="36"/>
+          <w:szCs w:val="36"/>
+        </w:rPr>
+      </w:pPr>
+      <w:r>
+        <w:rPr>
+          <w:rFonts w:ascii="Times New Roman" w:hAnsi="Times New Roman" w:cs="Times New Roman"/>
+          <w:sz w:val="36"/>
+          <w:szCs w:val="36"/>
+        </w:rPr>
+        <w:t xml:space="preserve">3. Формирование цехового плана по дням и учет </w:t>
+      </w:r>
+      <w:proofErr w:type="spellStart"/>
+      <w:r>
+        <w:rPr>
+          <w:rFonts w:ascii="Times New Roman" w:hAnsi="Times New Roman" w:cs="Times New Roman"/>
+          <w:sz w:val="36"/>
+          <w:szCs w:val="36"/>
+        </w:rPr>
+        <w:t>вып</w:t>
+      </w:r>
+      <w:proofErr w:type="spellEnd"/>
+      <w:r>
+        <w:rPr>
+          <w:rFonts w:ascii="Times New Roman" w:hAnsi="Times New Roman" w:cs="Times New Roman"/>
+          <w:sz w:val="36"/>
+          <w:szCs w:val="36"/>
+        </w:rPr>
+        <w:t>.</w:t>
+      </w:r>
+    </w:p>
+    <w:p>
+      <w:pPr>
+        <w:rPr>
+          <w:rFonts w:ascii="Times New Roman" w:hAnsi="Times New Roman" w:cs="Times New Roman"/>
+          <w:sz w:val="36"/>
+          <w:szCs w:val="36"/>
+        </w:rPr>
+      </w:pPr>
+      <w:r>
+        <w:rPr>
+          <w:rFonts w:ascii="Times New Roman" w:hAnsi="Times New Roman" w:cs="Times New Roman"/>
+          <w:sz w:val="36"/>
+          <w:szCs w:val="36"/>
+        </w:rPr>
+        <w:t xml:space="preserve"> -мех</w:t>
+      </w:r>
+    </w:p>
+    <w:p>
+      <w:pPr>
+        <w:rPr>
+          <w:rFonts w:ascii="Times New Roman" w:hAnsi="Times New Roman" w:cs="Times New Roman"/>
+          <w:sz w:val="36"/>
+          <w:szCs w:val="36"/>
+        </w:rPr>
+      </w:pPr>
+      <w:r>
+        <w:rPr>
+          <w:rFonts w:ascii="Times New Roman" w:hAnsi="Times New Roman" w:cs="Times New Roman"/>
+          <w:sz w:val="36"/>
+          <w:szCs w:val="36"/>
+        </w:rPr>
+        <w:t xml:space="preserve"> -сбор.</w:t>
+      </w:r>
+    </w:p>
+    <w:p>
+      <w:pPr>
+        <w:rPr>
+          <w:rFonts w:ascii="Times New Roman" w:hAnsi="Times New Roman" w:cs="Times New Roman"/>
+          <w:sz w:val="36"/>
+          <w:szCs w:val="36"/>
+        </w:rPr>
+      </w:pPr>
+      <w:r>
+        <w:rPr>
+          <w:rFonts w:ascii="Times New Roman" w:hAnsi="Times New Roman" w:cs="Times New Roman"/>
+          <w:sz w:val="36"/>
+          <w:szCs w:val="36"/>
+        </w:rPr>
+        <w:t xml:space="preserve">4. Формирование внутрицехового плана и учет </w:t>
+      </w:r>
+      <w:proofErr w:type="spellStart"/>
+      <w:r>
+        <w:rPr>
+          <w:rFonts w:ascii="Times New Roman" w:hAnsi="Times New Roman" w:cs="Times New Roman"/>
+          <w:sz w:val="36"/>
+          <w:szCs w:val="36"/>
+        </w:rPr>
+        <w:t>вып</w:t>
+      </w:r>
+      <w:proofErr w:type="spellEnd"/>
+      <w:r>
+        <w:rPr>
+          <w:rFonts w:ascii="Times New Roman" w:hAnsi="Times New Roman" w:cs="Times New Roman"/>
+          <w:sz w:val="36"/>
+          <w:szCs w:val="36"/>
+        </w:rPr>
+        <w:t xml:space="preserve">.  На </w:t>
+      </w:r>
+      <w:proofErr w:type="spellStart"/>
+      <w:r>
+        <w:rPr>
+          <w:rFonts w:ascii="Times New Roman" w:hAnsi="Times New Roman" w:cs="Times New Roman"/>
+          <w:sz w:val="36"/>
+          <w:szCs w:val="36"/>
+        </w:rPr>
+        <w:t>детале</w:t>
+      </w:r>
+      <w:proofErr w:type="spellEnd"/>
+      <w:r>
+        <w:rPr>
+          <w:rFonts w:ascii="Times New Roman" w:hAnsi="Times New Roman" w:cs="Times New Roman"/>
+          <w:sz w:val="36"/>
+          <w:szCs w:val="36"/>
+        </w:rPr>
+        <w:t>-операцию (ССЗ)</w:t>
+      </w:r>
+    </w:p>
+    <w:p>
+      <w:pPr>
+        <w:rPr>
+          <w:rFonts w:ascii="Times New Roman" w:hAnsi="Times New Roman" w:cs="Times New Roman"/>
+          <w:sz w:val="36"/>
+          <w:szCs w:val="36"/>
+        </w:rPr>
+      </w:pPr>
+      <w:proofErr w:type="spellStart"/>
+      <w:r>
+        <w:rPr>
+          <w:rFonts w:ascii="Times New Roman" w:hAnsi="Times New Roman" w:cs="Times New Roman"/>
+          <w:sz w:val="36"/>
+          <w:szCs w:val="36"/>
+        </w:rPr>
+        <w:t>Вх</w:t>
+      </w:r>
+      <w:proofErr w:type="spellEnd"/>
+    </w:p>
+    <w:p>
+      <w:pPr>
+        <w:rPr>
+          <w:rFonts w:ascii="Times New Roman" w:hAnsi="Times New Roman" w:cs="Times New Roman"/>
+          <w:sz w:val="36"/>
+          <w:szCs w:val="36"/>
+        </w:rPr>
+      </w:pPr>
+      <w:r>
+        <w:rPr>
+          <w:rFonts w:ascii="Times New Roman" w:hAnsi="Times New Roman" w:cs="Times New Roman"/>
+          <w:sz w:val="36"/>
+          <w:szCs w:val="36"/>
+        </w:rPr>
+        <w:t>-товарный план (</w:t>
+      </w:r>
+      <w:proofErr w:type="spellStart"/>
+      <w:r>
+        <w:rPr>
+          <w:rFonts w:ascii="Times New Roman" w:hAnsi="Times New Roman" w:cs="Times New Roman"/>
+          <w:sz w:val="36"/>
+          <w:szCs w:val="36"/>
+        </w:rPr>
+        <w:t>марк</w:t>
+      </w:r>
+      <w:proofErr w:type="spellEnd"/>
+      <w:r>
+        <w:rPr>
+          <w:rFonts w:ascii="Times New Roman" w:hAnsi="Times New Roman" w:cs="Times New Roman"/>
+          <w:sz w:val="36"/>
+          <w:szCs w:val="36"/>
+        </w:rPr>
+        <w:t>);</w:t>
+      </w:r>
+    </w:p>
+    <w:p>
+      <w:pPr>
+        <w:rPr>
+          <w:rFonts w:ascii="Times New Roman" w:hAnsi="Times New Roman" w:cs="Times New Roman"/>
+          <w:sz w:val="36"/>
+          <w:szCs w:val="36"/>
+        </w:rPr>
+      </w:pPr>
+      <w:r>
+        <w:rPr>
+          <w:rFonts w:ascii="Times New Roman" w:hAnsi="Times New Roman" w:cs="Times New Roman"/>
+          <w:sz w:val="36"/>
+          <w:szCs w:val="36"/>
+        </w:rPr>
+        <w:t>-МК (ТПП)</w:t>
+      </w:r>
+    </w:p>
+    <w:p>
+      <w:pPr>
+        <w:rPr>
+          <w:rFonts w:ascii="Times New Roman" w:hAnsi="Times New Roman" w:cs="Times New Roman"/>
+          <w:sz w:val="36"/>
+          <w:szCs w:val="36"/>
+        </w:rPr>
+      </w:pPr>
+      <w:r>
+        <w:rPr>
+          <w:rFonts w:ascii="Times New Roman" w:hAnsi="Times New Roman" w:cs="Times New Roman"/>
+          <w:sz w:val="36"/>
+          <w:szCs w:val="36"/>
+        </w:rPr>
+        <w:t>-</w:t>
+      </w:r>
+      <w:proofErr w:type="spellStart"/>
+      <w:r>
+        <w:rPr>
+          <w:rFonts w:ascii="Times New Roman" w:hAnsi="Times New Roman" w:cs="Times New Roman"/>
+          <w:sz w:val="36"/>
+          <w:szCs w:val="36"/>
+        </w:rPr>
+        <w:t>Непоср</w:t>
+      </w:r>
+      <w:proofErr w:type="spellEnd"/>
+      <w:r>
+        <w:rPr>
+          <w:rFonts w:ascii="Times New Roman" w:hAnsi="Times New Roman" w:cs="Times New Roman"/>
+          <w:sz w:val="36"/>
+          <w:szCs w:val="36"/>
+        </w:rPr>
+        <w:t>. Прим (ТПП)</w:t>
+      </w:r>
+    </w:p>
+    <w:p>
+      <w:pPr>
+        <w:rPr>
+          <w:rFonts w:ascii="Times New Roman" w:hAnsi="Times New Roman" w:cs="Times New Roman"/>
+          <w:sz w:val="36"/>
+          <w:szCs w:val="36"/>
+        </w:rPr>
+      </w:pPr>
+      <w:r>
+        <w:rPr>
+          <w:rFonts w:ascii="Times New Roman" w:hAnsi="Times New Roman" w:cs="Times New Roman"/>
+          <w:sz w:val="36"/>
+          <w:szCs w:val="36"/>
+        </w:rPr>
+        <w:t>-Полн. Прим. (ТПП)</w:t>
+      </w:r>
+    </w:p>
+    <w:p>
+      <w:pPr>
+        <w:rPr>
+          <w:rFonts w:ascii="Times New Roman" w:hAnsi="Times New Roman" w:cs="Times New Roman"/>
+          <w:sz w:val="36"/>
+          <w:szCs w:val="36"/>
+        </w:rPr>
+      </w:pPr>
+      <w:r>
+        <w:rPr>
+          <w:rFonts w:ascii="Times New Roman" w:hAnsi="Times New Roman" w:cs="Times New Roman"/>
+          <w:sz w:val="36"/>
+          <w:szCs w:val="36"/>
+        </w:rPr>
+        <w:t>-</w:t>
+      </w:r>
+      <w:proofErr w:type="gramStart"/>
+      <w:r>
+        <w:rPr>
+          <w:rFonts w:ascii="Times New Roman" w:hAnsi="Times New Roman" w:cs="Times New Roman"/>
+          <w:sz w:val="36"/>
+          <w:szCs w:val="36"/>
+        </w:rPr>
+        <w:t>табельный</w:t>
+      </w:r>
+      <w:proofErr w:type="gramEnd"/>
+      <w:r>
+        <w:rPr>
+          <w:rFonts w:ascii="Times New Roman" w:hAnsi="Times New Roman" w:cs="Times New Roman"/>
+          <w:sz w:val="36"/>
+          <w:szCs w:val="36"/>
+        </w:rPr>
+        <w:t xml:space="preserve"> данные о ежедневном наличии персонала</w:t>
+      </w:r>
+    </w:p>
+    <w:p>
+      <w:pPr>
+        <w:rPr>
+          <w:rFonts w:ascii="Times New Roman" w:hAnsi="Times New Roman" w:cs="Times New Roman"/>
+          <w:sz w:val="36"/>
+          <w:szCs w:val="36"/>
+        </w:rPr>
+      </w:pPr>
+      <w:r>
+        <w:rPr>
+          <w:rFonts w:ascii="Times New Roman" w:hAnsi="Times New Roman" w:cs="Times New Roman"/>
+          <w:sz w:val="36"/>
+          <w:szCs w:val="36"/>
+        </w:rPr>
+        <w:t>Ваш док. ССЗ</w:t>
+      </w:r>
+    </w:p>
+    <w:p>
+      <w:pPr>
+        <w:rPr>
+          <w:rFonts w:ascii="Times New Roman" w:hAnsi="Times New Roman" w:cs="Times New Roman"/>
+          <w:sz w:val="36"/>
+          <w:szCs w:val="36"/>
+        </w:rPr>
+      </w:pPr>
+      <w:proofErr w:type="spellStart"/>
+      <w:r>
+        <w:rPr>
+          <w:rFonts w:ascii="Times New Roman" w:hAnsi="Times New Roman" w:cs="Times New Roman"/>
+          <w:sz w:val="36"/>
+          <w:szCs w:val="36"/>
+        </w:rPr>
+        <w:t>Вых</w:t>
+      </w:r>
+      <w:proofErr w:type="spellEnd"/>
+      <w:r>
+        <w:rPr>
+          <w:rFonts w:ascii="Times New Roman" w:hAnsi="Times New Roman" w:cs="Times New Roman"/>
+          <w:sz w:val="36"/>
+          <w:szCs w:val="36"/>
+        </w:rPr>
+        <w:t>.</w:t>
+      </w:r>
+    </w:p>
+    <w:p>
+      <w:pPr>
+        <w:rPr>
+          <w:rFonts w:ascii="Times New Roman" w:hAnsi="Times New Roman" w:cs="Times New Roman"/>
+          <w:sz w:val="36"/>
+          <w:szCs w:val="36"/>
+        </w:rPr>
+      </w:pPr>
+      <w:r>
+        <w:rPr>
+          <w:rFonts w:ascii="Times New Roman" w:hAnsi="Times New Roman" w:cs="Times New Roman"/>
+          <w:sz w:val="36"/>
+          <w:szCs w:val="36"/>
+        </w:rPr>
+        <w:t>-ССЗ</w:t>
+      </w:r>
+      <w:r>
+        <w:rPr>
+          <w:rFonts w:ascii="Times New Roman" w:hAnsi="Times New Roman" w:cs="Times New Roman"/>
+          <w:sz w:val="36"/>
+          <w:szCs w:val="36"/>
+        </w:rPr>
+        <w:t xml:space="preserve"> (персонал, качество)</w:t>
+      </w:r>
+    </w:p>
+    <w:p>
+      <w:pPr>
+        <w:rPr>
+          <w:rFonts w:ascii="Times New Roman" w:hAnsi="Times New Roman" w:cs="Times New Roman"/>
+          <w:sz w:val="36"/>
+          <w:szCs w:val="36"/>
+        </w:rPr>
+      </w:pPr>
+      <w:r>
+        <w:rPr>
+          <w:rFonts w:ascii="Times New Roman" w:hAnsi="Times New Roman" w:cs="Times New Roman"/>
+          <w:sz w:val="36"/>
+          <w:szCs w:val="36"/>
+        </w:rPr>
+        <w:t>-</w:t>
+      </w:r>
+      <w:r>
+        <w:rPr>
+          <w:rFonts w:ascii="Times New Roman" w:hAnsi="Times New Roman" w:cs="Times New Roman"/>
+          <w:sz w:val="36"/>
+          <w:szCs w:val="36"/>
+        </w:rPr>
+        <w:t xml:space="preserve">отчет о </w:t>
+      </w:r>
+      <w:proofErr w:type="spellStart"/>
+      <w:r>
+        <w:rPr>
+          <w:rFonts w:ascii="Times New Roman" w:hAnsi="Times New Roman" w:cs="Times New Roman"/>
+          <w:sz w:val="36"/>
+          <w:szCs w:val="36"/>
+        </w:rPr>
+        <w:t>вып</w:t>
+      </w:r>
+      <w:proofErr w:type="spellEnd"/>
+      <w:r>
+        <w:rPr>
+          <w:rFonts w:ascii="Times New Roman" w:hAnsi="Times New Roman" w:cs="Times New Roman"/>
+          <w:sz w:val="36"/>
+          <w:szCs w:val="36"/>
+        </w:rPr>
+        <w:t xml:space="preserve">. </w:t>
+      </w:r>
+      <w:proofErr w:type="spellStart"/>
+      <w:r>
+        <w:rPr>
+          <w:rFonts w:ascii="Times New Roman" w:hAnsi="Times New Roman" w:cs="Times New Roman"/>
+          <w:sz w:val="36"/>
+          <w:szCs w:val="36"/>
+        </w:rPr>
+        <w:t>Тов</w:t>
+      </w:r>
+      <w:proofErr w:type="gramStart"/>
+      <w:r>
+        <w:rPr>
+          <w:rFonts w:ascii="Times New Roman" w:hAnsi="Times New Roman" w:cs="Times New Roman"/>
+          <w:sz w:val="36"/>
+          <w:szCs w:val="36"/>
+        </w:rPr>
+        <w:t>.п</w:t>
+      </w:r>
+      <w:proofErr w:type="gramEnd"/>
+      <w:r>
+        <w:rPr>
+          <w:rFonts w:ascii="Times New Roman" w:hAnsi="Times New Roman" w:cs="Times New Roman"/>
+          <w:sz w:val="36"/>
+          <w:szCs w:val="36"/>
+        </w:rPr>
+        <w:t>лана</w:t>
+      </w:r>
+      <w:proofErr w:type="spellEnd"/>
+      <w:r>
+        <w:rPr>
+          <w:rFonts w:ascii="Times New Roman" w:hAnsi="Times New Roman" w:cs="Times New Roman"/>
+          <w:sz w:val="36"/>
+          <w:szCs w:val="36"/>
+        </w:rPr>
+        <w:t xml:space="preserve"> (маркетинг)</w:t>
+      </w:r>
+    </w:p>
+    <w:p>
+      <w:pPr>
+        <w:rPr>
+          <w:rFonts w:ascii="Times New Roman" w:hAnsi="Times New Roman" w:cs="Times New Roman"/>
+          <w:sz w:val="36"/>
+          <w:szCs w:val="36"/>
+        </w:rPr>
+      </w:pPr>
+      <w:r>
+        <w:rPr>
+          <w:rFonts w:ascii="Times New Roman" w:hAnsi="Times New Roman" w:cs="Times New Roman"/>
+          <w:sz w:val="36"/>
+          <w:szCs w:val="36"/>
+        </w:rPr>
+        <w:t xml:space="preserve">-отчет о </w:t>
+      </w:r>
+      <w:proofErr w:type="spellStart"/>
+      <w:r>
+        <w:rPr>
+          <w:rFonts w:ascii="Times New Roman" w:hAnsi="Times New Roman" w:cs="Times New Roman"/>
+          <w:sz w:val="36"/>
+          <w:szCs w:val="36"/>
+        </w:rPr>
+        <w:t>вып</w:t>
+      </w:r>
+      <w:proofErr w:type="spellEnd"/>
+      <w:r>
+        <w:rPr>
+          <w:rFonts w:ascii="Times New Roman" w:hAnsi="Times New Roman" w:cs="Times New Roman"/>
+          <w:sz w:val="36"/>
+          <w:szCs w:val="36"/>
+        </w:rPr>
+        <w:t>. Цех плана (себе)</w:t>
+      </w:r>
+    </w:p>
+    <w:p>
+      <w:pPr>
+        <w:rPr>
+          <w:rFonts w:ascii="Times New Roman" w:hAnsi="Times New Roman" w:cs="Times New Roman"/>
+          <w:sz w:val="36"/>
+          <w:szCs w:val="36"/>
+        </w:rPr>
+      </w:pPr>
+    </w:p>
+    <w:p>
+      <w:pPr>
+        <w:rPr>
+          <w:rFonts w:ascii="Times New Roman" w:hAnsi="Times New Roman" w:cs="Times New Roman"/>
+          <w:sz w:val="36"/>
+          <w:szCs w:val="36"/>
+        </w:rPr>
+      </w:pPr>
+    </w:p>
+    <w:p>
+      <w:pPr>
+        <w:rPr>
+          <w:rFonts w:ascii="Times New Roman" w:hAnsi="Times New Roman" w:cs="Times New Roman"/>
+          <w:sz w:val="36"/>
+          <w:szCs w:val="36"/>
+        </w:rPr>
+      </w:pPr>
+      <w:r>
+        <w:rPr>
+          <w:rFonts w:ascii="Times New Roman" w:hAnsi="Times New Roman" w:cs="Times New Roman"/>
+          <w:sz w:val="36"/>
+          <w:szCs w:val="36"/>
+        </w:rPr>
+        <w:lastRenderedPageBreak/>
+        <w:t>Список функций 2-й очереди:</w:t>
+      </w:r>
+    </w:p>
+    <w:p>
+      <w:pPr>
+        <w:rPr>
+          <w:rFonts w:ascii="Times New Roman" w:hAnsi="Times New Roman" w:cs="Times New Roman"/>
+          <w:sz w:val="36"/>
+          <w:szCs w:val="36"/>
+        </w:rPr>
+      </w:pPr>
+      <w:r>
+        <w:rPr>
+          <w:rFonts w:ascii="Times New Roman" w:hAnsi="Times New Roman" w:cs="Times New Roman"/>
+          <w:sz w:val="36"/>
+          <w:szCs w:val="36"/>
+        </w:rPr>
+        <w:t>Расчет страхового задела на день:</w:t>
+      </w:r>
       <w:bookmarkStart w:id="0" w:name="_GoBack"/>
       <w:bookmarkEnd w:id="0"/>
-      <w:r>
-        <w:rPr>
-          <w:rFonts w:ascii="Times New Roman" w:hAnsi="Times New Roman" w:cs="Times New Roman"/>
-          <w:sz w:val="36"/>
-          <w:szCs w:val="36"/>
-        </w:rPr>
-        <w:t>Список функций</w:t>
-      </w:r>
-    </w:p>
-    <w:p>
-      <w:pPr>
-        <w:pStyle w:val="a3"/>
-        <w:numPr>
-          <w:ilvl w:val="0"/>
-          <w:numId w:val="2"/>
-        </w:numPr>
-        <w:jc w:val="both"/>
-        <w:rPr>
-          <w:rFonts w:ascii="Times New Roman" w:hAnsi="Times New Roman" w:cs="Times New Roman"/>
-          <w:color w:val="000000"/>
-        </w:rPr>
-      </w:pPr>
-      <w:r>
-        <w:rPr>
-          <w:rFonts w:ascii="Times New Roman" w:hAnsi="Times New Roman" w:cs="Times New Roman"/>
-          <w:color w:val="000000"/>
-        </w:rPr>
-        <w:t>Обеспечить строгий и четкий во времени по</w:t>
-      </w:r>
-      <w:r>
-        <w:rPr>
-          <w:rFonts w:ascii="Times New Roman" w:hAnsi="Times New Roman" w:cs="Times New Roman"/>
-          <w:color w:val="000000"/>
-        </w:rPr>
-        <w:softHyphen/>
-        <w:t>рядок выполнения запланированных работ</w:t>
-      </w:r>
+    </w:p>
+    <w:p>
+      <w:pPr>
+        <w:rPr>
+          <w:rFonts w:ascii="Times New Roman" w:hAnsi="Times New Roman" w:cs="Times New Roman"/>
+          <w:sz w:val="36"/>
+          <w:szCs w:val="36"/>
+          <w:vertAlign w:val="subscript"/>
+          <w:lang w:val="en-US"/>
+        </w:rPr>
+      </w:pPr>
       <w:proofErr w:type="gramStart"/>
       <w:r>
         <w:rPr>
           <w:rFonts w:ascii="Times New Roman" w:hAnsi="Times New Roman" w:cs="Times New Roman"/>
-          <w:color w:val="000000"/>
-        </w:rPr>
-        <w:t>.(</w:t>
+          <w:sz w:val="36"/>
+          <w:szCs w:val="36"/>
+        </w:rPr>
+        <w:t>П</w:t>
       </w:r>
       <w:proofErr w:type="gramEnd"/>
       <w:r>
         <w:rPr>
           <w:rFonts w:ascii="Times New Roman" w:hAnsi="Times New Roman" w:cs="Times New Roman"/>
-          <w:color w:val="000000"/>
-        </w:rPr>
-        <w:t>оперативно – календарный план)</w:t>
-      </w:r>
-    </w:p>
-    <w:p>
-      <w:pPr>
-        <w:pStyle w:val="a3"/>
-        <w:numPr>
-          <w:ilvl w:val="0"/>
-          <w:numId w:val="2"/>
-        </w:numPr>
-        <w:shd w:val="clear" w:color="auto" w:fill="FFFFFF"/>
-        <w:autoSpaceDE w:val="0"/>
-        <w:autoSpaceDN w:val="0"/>
-        <w:adjustRightInd w:val="0"/>
-        <w:jc w:val="both"/>
-        <w:rPr>
-          <w:rFonts w:ascii="Times New Roman" w:hAnsi="Times New Roman" w:cs="Times New Roman"/>
-          <w:color w:val="000000"/>
-        </w:rPr>
-      </w:pPr>
-      <w:r>
-        <w:rPr>
-          <w:rFonts w:ascii="Times New Roman" w:hAnsi="Times New Roman" w:cs="Times New Roman"/>
-          <w:color w:val="000000"/>
-        </w:rPr>
-        <w:t>Конкретизирование на очередные сутки (по сменам) задания оперативно-календарного плана по запуску деталей в производство.</w:t>
-      </w:r>
-    </w:p>
-    <w:p>
-      <w:pPr>
-        <w:pStyle w:val="a3"/>
-        <w:numPr>
-          <w:ilvl w:val="0"/>
-          <w:numId w:val="2"/>
-        </w:numPr>
-        <w:shd w:val="clear" w:color="auto" w:fill="FFFFFF"/>
-        <w:autoSpaceDE w:val="0"/>
-        <w:autoSpaceDN w:val="0"/>
-        <w:adjustRightInd w:val="0"/>
-        <w:jc w:val="both"/>
-        <w:rPr>
-          <w:rFonts w:ascii="Times New Roman" w:hAnsi="Times New Roman" w:cs="Times New Roman"/>
-        </w:rPr>
-      </w:pPr>
-      <w:r>
-        <w:rPr>
-          <w:rFonts w:ascii="Times New Roman" w:hAnsi="Times New Roman" w:cs="Times New Roman"/>
-          <w:color w:val="000000"/>
-        </w:rPr>
-        <w:t>Получение информации о результатах работы производственных цехов и их подразделений за определенный период времени в целях ее использования для контроля и регулирования текущего хода про</w:t>
-      </w:r>
-      <w:r>
-        <w:rPr>
-          <w:rFonts w:ascii="Times New Roman" w:hAnsi="Times New Roman" w:cs="Times New Roman"/>
-          <w:color w:val="000000"/>
-        </w:rPr>
-        <w:softHyphen/>
-        <w:t>изводства.</w:t>
-      </w:r>
-    </w:p>
-    <w:p>
-      <w:pPr>
-        <w:shd w:val="clear" w:color="auto" w:fill="FFFFFF"/>
-        <w:autoSpaceDE w:val="0"/>
-        <w:autoSpaceDN w:val="0"/>
-        <w:adjustRightInd w:val="0"/>
-        <w:ind w:firstLine="708"/>
-        <w:jc w:val="both"/>
-        <w:rPr>
-          <w:rFonts w:ascii="Times New Roman" w:hAnsi="Times New Roman" w:cs="Times New Roman"/>
-        </w:rPr>
-      </w:pPr>
-      <w:r>
-        <w:rPr>
-          <w:rFonts w:ascii="Times New Roman" w:hAnsi="Times New Roman" w:cs="Times New Roman"/>
-          <w:color w:val="000000"/>
-        </w:rPr>
-        <w:t>На межцеховом уровне:</w:t>
-      </w:r>
-    </w:p>
-    <w:p>
-      <w:pPr>
-        <w:ind w:firstLine="708"/>
-        <w:jc w:val="both"/>
-        <w:rPr>
-          <w:rFonts w:ascii="Times New Roman" w:hAnsi="Times New Roman" w:cs="Times New Roman"/>
-          <w:color w:val="000000"/>
-        </w:rPr>
-      </w:pPr>
-      <w:r>
-        <w:rPr>
-          <w:rFonts w:ascii="Times New Roman" w:hAnsi="Times New Roman" w:cs="Times New Roman"/>
-          <w:color w:val="000000"/>
-        </w:rPr>
-        <w:t>- принятие мер по обеспечению равномерного хода производства и устранению «узких мест» из-за рассогласования в сроках поставки материалов, комплектующих изделий, технологического оснащения и т. д.;</w:t>
-      </w:r>
-    </w:p>
-    <w:p>
-      <w:pPr>
-        <w:ind w:firstLine="708"/>
-        <w:jc w:val="both"/>
-        <w:rPr>
-          <w:rFonts w:ascii="Times New Roman" w:hAnsi="Times New Roman" w:cs="Times New Roman"/>
-          <w:color w:val="000000"/>
-        </w:rPr>
-      </w:pPr>
-      <w:r>
-        <w:rPr>
-          <w:rFonts w:ascii="Times New Roman" w:hAnsi="Times New Roman" w:cs="Times New Roman"/>
-          <w:color w:val="000000"/>
-        </w:rPr>
-        <w:t>- коо</w:t>
-      </w:r>
-      <w:r>
-        <w:rPr>
-          <w:rFonts w:ascii="Times New Roman" w:hAnsi="Times New Roman" w:cs="Times New Roman"/>
-          <w:color w:val="000000"/>
-        </w:rPr>
-        <w:t xml:space="preserve">рдинация </w:t>
-      </w:r>
-      <w:r>
-        <w:rPr>
-          <w:rFonts w:ascii="Times New Roman" w:hAnsi="Times New Roman" w:cs="Times New Roman"/>
-          <w:color w:val="000000"/>
-        </w:rPr>
-        <w:t>межцеховых передач ДСЕ в установленных количе</w:t>
-      </w:r>
-      <w:r>
-        <w:rPr>
-          <w:rFonts w:ascii="Times New Roman" w:hAnsi="Times New Roman" w:cs="Times New Roman"/>
-          <w:color w:val="000000"/>
-        </w:rPr>
-        <w:softHyphen/>
-        <w:t xml:space="preserve">ствах, номенклатуре и сроках; </w:t>
-      </w:r>
-    </w:p>
-    <w:p>
-      <w:pPr>
-        <w:ind w:firstLine="708"/>
-        <w:jc w:val="both"/>
-        <w:rPr>
-          <w:rFonts w:ascii="Times New Roman" w:hAnsi="Times New Roman" w:cs="Times New Roman"/>
-          <w:color w:val="000000"/>
-        </w:rPr>
-      </w:pPr>
-      <w:r>
-        <w:rPr>
-          <w:rFonts w:ascii="Times New Roman" w:hAnsi="Times New Roman" w:cs="Times New Roman"/>
-          <w:color w:val="000000"/>
-        </w:rPr>
-        <w:t>-   слежение за состоянием заделов ДСЕ в складах АО;</w:t>
-      </w:r>
-    </w:p>
-    <w:p>
-      <w:pPr>
-        <w:ind w:firstLine="708"/>
-        <w:jc w:val="both"/>
-        <w:rPr>
-          <w:rFonts w:ascii="Times New Roman" w:hAnsi="Times New Roman" w:cs="Times New Roman"/>
-          <w:color w:val="000000"/>
-        </w:rPr>
-      </w:pPr>
-      <w:r>
-        <w:rPr>
-          <w:rFonts w:ascii="Times New Roman" w:hAnsi="Times New Roman" w:cs="Times New Roman"/>
-          <w:color w:val="000000"/>
-        </w:rPr>
-        <w:t xml:space="preserve">- систематический </w:t>
+          <w:sz w:val="36"/>
+          <w:szCs w:val="36"/>
+        </w:rPr>
+        <w:t>:=П+</w:t>
+      </w:r>
+      <w:r>
+        <w:rPr>
+          <w:rFonts w:ascii="Times New Roman" w:hAnsi="Times New Roman" w:cs="Times New Roman"/>
+          <w:sz w:val="36"/>
+          <w:szCs w:val="36"/>
+          <w:lang w:val="en-US"/>
+        </w:rPr>
+        <w:t>N</w:t>
+      </w:r>
+      <w:r>
+        <w:rPr>
+          <w:rFonts w:ascii="Times New Roman" w:hAnsi="Times New Roman" w:cs="Times New Roman"/>
+          <w:sz w:val="36"/>
+          <w:szCs w:val="36"/>
+          <w:vertAlign w:val="subscript"/>
+        </w:rPr>
+        <w:t>брак</w:t>
+      </w:r>
+    </w:p>
+    <w:p>
+      <w:pPr>
+        <w:rPr>
+          <w:rFonts w:ascii="Times New Roman" w:hAnsi="Times New Roman" w:cs="Times New Roman"/>
+          <w:sz w:val="36"/>
+          <w:szCs w:val="36"/>
+        </w:rPr>
+      </w:pPr>
+      <w:r>
+        <w:rPr>
+          <w:rFonts w:ascii="Times New Roman" w:hAnsi="Times New Roman" w:cs="Times New Roman"/>
+          <w:sz w:val="36"/>
+          <w:szCs w:val="36"/>
+        </w:rPr>
+        <w:t xml:space="preserve"> Текущий страховой задел  - </w:t>
       </w:r>
       <w:proofErr w:type="gramStart"/>
       <w:r>
         <w:rPr>
           <w:rFonts w:ascii="Times New Roman" w:hAnsi="Times New Roman" w:cs="Times New Roman"/>
-          <w:color w:val="000000"/>
-        </w:rPr>
-        <w:t>контроль за</w:t>
+          <w:sz w:val="36"/>
+          <w:szCs w:val="36"/>
+        </w:rPr>
+        <w:t>П</w:t>
       </w:r>
       <w:proofErr w:type="gramEnd"/>
-      <w:r>
-        <w:rPr>
-          <w:rFonts w:ascii="Times New Roman" w:hAnsi="Times New Roman" w:cs="Times New Roman"/>
-          <w:color w:val="000000"/>
-        </w:rPr>
-        <w:t xml:space="preserve"> изготовлением наиболее сложных сборочных соединений и агрегатов;</w:t>
-      </w:r>
-    </w:p>
-    <w:p>
-      <w:pPr>
-        <w:ind w:firstLine="708"/>
-        <w:jc w:val="both"/>
-        <w:rPr>
-          <w:rFonts w:ascii="Times New Roman" w:hAnsi="Times New Roman" w:cs="Times New Roman"/>
-          <w:color w:val="000000"/>
-        </w:rPr>
-      </w:pPr>
-      <w:r>
-        <w:rPr>
-          <w:rFonts w:ascii="Times New Roman" w:hAnsi="Times New Roman" w:cs="Times New Roman"/>
-          <w:color w:val="000000"/>
-        </w:rPr>
-        <w:t xml:space="preserve">- </w:t>
-      </w:r>
-      <w:r>
-        <w:rPr>
-          <w:rFonts w:ascii="Times New Roman" w:hAnsi="Times New Roman" w:cs="Times New Roman"/>
-          <w:color w:val="000000"/>
-        </w:rPr>
-        <w:t>координация</w:t>
-      </w:r>
-      <w:r>
-        <w:rPr>
-          <w:rFonts w:ascii="Times New Roman" w:hAnsi="Times New Roman" w:cs="Times New Roman"/>
-          <w:color w:val="000000"/>
-        </w:rPr>
-        <w:t xml:space="preserve"> сроков изготовления изделий в соответствии с до</w:t>
-      </w:r>
-      <w:r>
-        <w:rPr>
-          <w:rFonts w:ascii="Times New Roman" w:hAnsi="Times New Roman" w:cs="Times New Roman"/>
-          <w:color w:val="000000"/>
-        </w:rPr>
-        <w:softHyphen/>
-        <w:t>говорными обязательствами перед заказчиками.</w:t>
-      </w:r>
-    </w:p>
-    <w:p>
-      <w:pPr>
-        <w:ind w:firstLine="708"/>
-        <w:jc w:val="both"/>
-        <w:rPr>
-          <w:color w:val="000000"/>
+    </w:p>
+    <w:p>
+      <w:pPr>
+        <w:rPr>
+          <w:rFonts w:ascii="Times New Roman" w:hAnsi="Times New Roman" w:cs="Times New Roman"/>
+          <w:sz w:val="36"/>
+          <w:szCs w:val="36"/>
+        </w:rPr>
+      </w:pPr>
+      <w:r>
+        <w:rPr>
+          <w:rFonts w:ascii="Times New Roman" w:hAnsi="Times New Roman" w:cs="Times New Roman"/>
+          <w:sz w:val="36"/>
+          <w:szCs w:val="36"/>
+          <w:lang w:val="en-US"/>
+        </w:rPr>
+        <w:t>N</w:t>
+      </w:r>
+      <w:r>
+        <w:rPr>
+          <w:rFonts w:ascii="Times New Roman" w:hAnsi="Times New Roman" w:cs="Times New Roman"/>
+          <w:sz w:val="36"/>
+          <w:szCs w:val="36"/>
+          <w:vertAlign w:val="subscript"/>
+        </w:rPr>
+        <w:t>брак</w:t>
+      </w:r>
+      <w:r>
+        <w:rPr>
+          <w:rFonts w:ascii="Times New Roman" w:hAnsi="Times New Roman" w:cs="Times New Roman"/>
+          <w:sz w:val="36"/>
+          <w:szCs w:val="36"/>
+        </w:rPr>
+        <w:t xml:space="preserve"> – </w:t>
+      </w:r>
+      <w:r>
+        <w:rPr>
+          <w:rFonts w:ascii="Times New Roman" w:hAnsi="Times New Roman" w:cs="Times New Roman"/>
+          <w:sz w:val="36"/>
+          <w:szCs w:val="36"/>
+        </w:rPr>
+        <w:t>количество бракованных деталей</w:t>
+      </w:r>
+    </w:p>
+    <w:p>
+      <w:pPr>
+        <w:rPr>
+          <w:rFonts w:ascii="Times New Roman" w:hAnsi="Times New Roman" w:cs="Times New Roman"/>
+          <w:sz w:val="36"/>
+          <w:szCs w:val="36"/>
         </w:rPr>
       </w:pPr>
     </w:p>
@@ -1182,4 +1626,16 @@
   <a:objectDefaults/>
   <a:extraClrSchemeLst/>
 </a:theme>
+</file>
+
+<file path=customXml/item1.xml><?xml version="1.0" encoding="utf-8"?>
+<b:Sources xmlns:b="http://schemas.openxmlformats.org/officeDocument/2006/bibliography" xmlns="http://schemas.openxmlformats.org/officeDocument/2006/bibliography" SelectedStyle="\APA.XSL" StyleName="APA"/>
+</file>
+
+<file path=customXml/itemProps1.xml><?xml version="1.0" encoding="utf-8"?>
+<ds:datastoreItem xmlns:ds="http://schemas.openxmlformats.org/officeDocument/2006/customXml" ds:itemID="{B114ACD8-95C5-4A00-856D-9471D9C5B1F4}">
+  <ds:schemaRefs>
+    <ds:schemaRef ds:uri="http://schemas.openxmlformats.org/officeDocument/2006/bibliography"/>
+  </ds:schemaRefs>
+</ds:datastoreItem>
 </file>